--- a/Supplementary Results-S5.docx
+++ b/Supplementary Results-S5.docx
@@ -2,6 +2,40 @@
 <file path=word/document.xml><?xml version="1.0" encoding="utf-8"?>
 <w:document xmlns:wpc="http://schemas.microsoft.com/office/word/2010/wordprocessingCanvas" xmlns:mo="http://schemas.microsoft.com/office/mac/office/2008/main" xmlns:mc="http://schemas.openxmlformats.org/markup-compatibility/2006" xmlns:mv="urn:schemas-microsoft-com:mac:vml" xmlns:o="urn:schemas-microsoft-com:office:office" xmlns:r="http://schemas.openxmlformats.org/officeDocument/2006/relationships" xmlns:m="http://schemas.openxmlformats.org/officeDocument/2006/math" xmlns:v="urn:schemas-microsoft-com:vml" xmlns:wp14="http://schemas.microsoft.com/office/word/2010/wordprocessingDrawing" xmlns:wp="http://schemas.openxmlformats.org/drawingml/2006/wordprocessingDrawing" xmlns:w10="urn:schemas-microsoft-com:office:word" xmlns:w="http://schemas.openxmlformats.org/wordprocessingml/2006/main" xmlns:w14="http://schemas.microsoft.com/office/word/2010/wordml" xmlns:w15="http://schemas.microsoft.com/office/word/2012/wordml" xmlns:wpg="http://schemas.microsoft.com/office/word/2010/wordprocessingGroup" xmlns:wpi="http://schemas.microsoft.com/office/word/2010/wordprocessingInk" xmlns:wne="http://schemas.microsoft.com/office/word/2006/wordml" xmlns:wps="http://schemas.microsoft.com/office/word/2010/wordprocessingShape" mc:Ignorable="w14 w15 wp14">
   <w:body>
+    <w:p>
+      <w:pPr>
+        <w:spacing w:before="100" w:beforeAutospacing="1" w:after="100" w:afterAutospacing="1"/>
+        <w:rPr>
+          <w:u w:val="single"/>
+        </w:rPr>
+      </w:pPr>
+      <w:r>
+        <w:rPr>
+          <w:u w:val="single"/>
+        </w:rPr>
+        <w:t xml:space="preserve">Supplementary </w:t>
+      </w:r>
+      <w:r>
+        <w:rPr>
+          <w:u w:val="single"/>
+        </w:rPr>
+        <w:t>Results</w:t>
+      </w:r>
+      <w:r>
+        <w:rPr>
+          <w:u w:val="single"/>
+        </w:rPr>
+        <w:t xml:space="preserve"> </w:t>
+      </w:r>
+      <w:r>
+        <w:rPr>
+          <w:u w:val="single"/>
+        </w:rPr>
+        <w:t>S1</w:t>
+      </w:r>
+      <w:bookmarkStart w:id="0" w:name="_GoBack"/>
+      <w:bookmarkEnd w:id="0"/>
+    </w:p>
     <w:p>
       <w:r>
         <w:t xml:space="preserve">RVE: Correlated Effects Model with Small-Sample Corrections </w:t>
@@ -184,45 +218,27 @@
       </w:r>
       <w:r>
         <w:tab/>
-      </w:r>
-      <w:r>
         <w:t xml:space="preserve">0.17575   </w:t>
       </w:r>
       <w:r>
         <w:tab/>
-      </w:r>
-      <w:r>
         <w:t xml:space="preserve">2.863  </w:t>
       </w:r>
       <w:r>
         <w:tab/>
-      </w:r>
-      <w:r>
         <w:t xml:space="preserve">6.96  </w:t>
       </w:r>
       <w:r>
         <w:tab/>
-      </w:r>
-      <w:r>
         <w:t xml:space="preserve">0.0244  </w:t>
       </w:r>
       <w:r>
         <w:tab/>
-      </w:r>
-      <w:r>
         <w:t xml:space="preserve">0.08712  </w:t>
       </w:r>
       <w:r>
         <w:tab/>
-      </w:r>
-      <w:r>
-        <w:t xml:space="preserve">0.91913  </w:t>
-      </w:r>
-      <w:r>
-        <w:t xml:space="preserve">    </w:t>
-      </w:r>
-      <w:r>
-        <w:t>**</w:t>
+        <w:t>0.91913      **</w:t>
       </w:r>
     </w:p>
     <w:p>
@@ -239,21 +255,14 @@
         </w:tabs>
       </w:pPr>
       <w:r>
-        <w:t>vocal</w:t>
-      </w:r>
-      <w:r>
-        <w:t xml:space="preserve"> </w:t>
-      </w:r>
-      <w:r>
-        <w:tab/>
-      </w:r>
-      <w:r>
+        <w:t xml:space="preserve">vocal </w:t>
+      </w:r>
+      <w:r>
+        <w:tab/>
         <w:t xml:space="preserve">-0.16690 </w:t>
       </w:r>
       <w:r>
         <w:tab/>
-      </w:r>
-      <w:r>
         <w:t>0.</w:t>
       </w:r>
       <w:proofErr w:type="gramStart"/>
@@ -269,26 +278,18 @@
       </w:r>
       <w:r>
         <w:tab/>
-      </w:r>
-      <w:r>
         <w:t xml:space="preserve">10.67  </w:t>
       </w:r>
       <w:r>
         <w:tab/>
-      </w:r>
-      <w:r>
         <w:t xml:space="preserve">0.4828 </w:t>
       </w:r>
       <w:r>
         <w:tab/>
-      </w:r>
-      <w:r>
         <w:t xml:space="preserve">-0.67401  </w:t>
       </w:r>
       <w:r>
         <w:tab/>
-      </w:r>
-      <w:r>
         <w:t xml:space="preserve">0.34022    </w:t>
       </w:r>
     </w:p>
@@ -318,8 +319,6 @@
       </w:r>
       <w:r>
         <w:tab/>
-      </w:r>
-      <w:r>
         <w:t>0.</w:t>
       </w:r>
       <w:proofErr w:type="gramStart"/>
@@ -335,26 +334,18 @@
       </w:r>
       <w:r>
         <w:tab/>
-      </w:r>
-      <w:r>
         <w:t xml:space="preserve">3.04  </w:t>
       </w:r>
       <w:r>
         <w:tab/>
-      </w:r>
-      <w:r>
         <w:t xml:space="preserve">0.5625 </w:t>
       </w:r>
       <w:r>
         <w:tab/>
-      </w:r>
-      <w:r>
         <w:t xml:space="preserve">-0.00757  </w:t>
       </w:r>
       <w:r>
         <w:tab/>
-      </w:r>
-      <w:r>
         <w:t>0.00499</w:t>
       </w:r>
     </w:p>
@@ -384,38 +375,26 @@
       </w:r>
       <w:r>
         <w:tab/>
-      </w:r>
-      <w:r>
         <w:t xml:space="preserve">0.00208   </w:t>
       </w:r>
       <w:r>
         <w:tab/>
-      </w:r>
-      <w:r>
         <w:t xml:space="preserve">0.866  </w:t>
       </w:r>
       <w:r>
         <w:tab/>
-      </w:r>
-      <w:r>
         <w:t xml:space="preserve">6.23  </w:t>
       </w:r>
       <w:r>
         <w:tab/>
-      </w:r>
-      <w:r>
         <w:t xml:space="preserve">0.4187 </w:t>
       </w:r>
       <w:r>
         <w:tab/>
-      </w:r>
-      <w:r>
         <w:t xml:space="preserve">-0.00325  </w:t>
       </w:r>
       <w:r>
         <w:tab/>
-      </w:r>
-      <w:r>
         <w:t>0.00685</w:t>
       </w:r>
     </w:p>
@@ -598,26 +577,18 @@
       <w:proofErr w:type="spellEnd"/>
       <w:r>
         <w:tab/>
-      </w:r>
-      <w:r>
         <w:t xml:space="preserve">P(|t|&gt;) </w:t>
       </w:r>
       <w:r>
         <w:tab/>
-      </w:r>
-      <w:r>
         <w:t xml:space="preserve">95% CI.L </w:t>
       </w:r>
       <w:r>
         <w:tab/>
-      </w:r>
-      <w:r>
         <w:t xml:space="preserve">95% CI.U </w:t>
       </w:r>
       <w:r>
         <w:tab/>
-      </w:r>
-      <w:r>
         <w:t>Sig</w:t>
       </w:r>
     </w:p>
@@ -638,8 +609,6 @@
       </w:r>
       <w:r>
         <w:tab/>
-      </w:r>
-      <w:r>
         <w:t xml:space="preserve">0.420658 </w:t>
       </w:r>
       <w:r>
@@ -648,8 +617,6 @@
       </w:r>
       <w:r>
         <w:tab/>
-      </w:r>
-      <w:r>
         <w:t>1.</w:t>
       </w:r>
       <w:proofErr w:type="gramStart"/>
@@ -665,20 +632,14 @@
       </w:r>
       <w:r>
         <w:tab/>
-      </w:r>
-      <w:r>
         <w:t xml:space="preserve">0.135 </w:t>
       </w:r>
       <w:r>
         <w:tab/>
-      </w:r>
-      <w:r>
         <w:t xml:space="preserve">-0.19417  </w:t>
       </w:r>
       <w:r>
         <w:tab/>
-      </w:r>
-      <w:r>
         <w:t xml:space="preserve">1.03548    </w:t>
       </w:r>
     </w:p>
@@ -695,10 +656,7 @@
       </w:pPr>
       <w:proofErr w:type="gramStart"/>
       <w:r>
-        <w:t>natural</w:t>
-      </w:r>
-      <w:r>
-        <w:t xml:space="preserve">  </w:t>
+        <w:t xml:space="preserve">natural  </w:t>
       </w:r>
       <w:r>
         <w:tab/>
@@ -709,20 +667,14 @@
       </w:r>
       <w:r>
         <w:tab/>
-      </w:r>
-      <w:r>
         <w:t xml:space="preserve">0.26510   </w:t>
       </w:r>
       <w:r>
         <w:tab/>
-      </w:r>
-      <w:r>
         <w:t xml:space="preserve">0.218 </w:t>
       </w:r>
       <w:r>
         <w:tab/>
-      </w:r>
-      <w:r>
         <w:t xml:space="preserve">10.34   0.831 </w:t>
       </w:r>
       <w:r>
@@ -731,8 +683,6 @@
       </w:r>
       <w:r>
         <w:tab/>
-      </w:r>
-      <w:r>
         <w:t xml:space="preserve">0.64589    </w:t>
       </w:r>
     </w:p>
@@ -750,10 +700,7 @@
       </w:pPr>
       <w:proofErr w:type="spellStart"/>
       <w:r>
-        <w:t>mea</w:t>
-      </w:r>
-      <w:r>
-        <w:t>n_age</w:t>
+        <w:t>mean_age</w:t>
       </w:r>
       <w:proofErr w:type="spellEnd"/>
       <w:r>
@@ -761,14 +708,10 @@
       </w:r>
       <w:r>
         <w:tab/>
-      </w:r>
-      <w:r>
         <w:t xml:space="preserve">-0.000961 </w:t>
       </w:r>
       <w:r>
         <w:tab/>
-      </w:r>
-      <w:r>
         <w:t>0.</w:t>
       </w:r>
       <w:proofErr w:type="gramStart"/>
@@ -784,26 +727,18 @@
       </w:r>
       <w:r>
         <w:tab/>
-      </w:r>
-      <w:r>
         <w:t xml:space="preserve">2.96   </w:t>
       </w:r>
       <w:r>
         <w:tab/>
-      </w:r>
-      <w:r>
         <w:t xml:space="preserve">0.684 </w:t>
       </w:r>
       <w:r>
         <w:tab/>
-      </w:r>
-      <w:r>
         <w:t xml:space="preserve">-0.00781  </w:t>
       </w:r>
       <w:r>
         <w:tab/>
-      </w:r>
-      <w:r>
         <w:t xml:space="preserve">0.00589    </w:t>
       </w:r>
     </w:p>
@@ -834,44 +769,30 @@
       </w:r>
       <w:r>
         <w:tab/>
-      </w:r>
-      <w:r>
         <w:t>0.000993</w:t>
       </w:r>
       <w:r>
         <w:tab/>
-      </w:r>
-      <w:r>
         <w:t xml:space="preserve">0.00221   </w:t>
       </w:r>
       <w:r>
         <w:tab/>
-      </w:r>
-      <w:r>
         <w:t xml:space="preserve">0.450  </w:t>
       </w:r>
       <w:r>
         <w:tab/>
-      </w:r>
-      <w:r>
         <w:t xml:space="preserve">5.02   </w:t>
       </w:r>
       <w:r>
         <w:tab/>
-      </w:r>
-      <w:r>
         <w:t xml:space="preserve">0.672 </w:t>
       </w:r>
       <w:r>
         <w:tab/>
-      </w:r>
-      <w:r>
         <w:t xml:space="preserve">-0.00468  </w:t>
       </w:r>
       <w:r>
         <w:tab/>
-      </w:r>
-      <w:r>
         <w:t xml:space="preserve">0.00666    </w:t>
       </w:r>
     </w:p>
@@ -917,8 +838,6 @@
       <w:pPr>
         <w:spacing w:before="240"/>
       </w:pPr>
-      <w:bookmarkStart w:id="0" w:name="_GoBack"/>
-      <w:bookmarkEnd w:id="0"/>
       <w:r>
         <w:lastRenderedPageBreak/>
         <w:t xml:space="preserve">RVE: Correlated Effects Model with Small-Sample Corrections </w:t>
@@ -942,13 +861,7 @@
         <w:rPr>
           <w:b/>
         </w:rPr>
-        <w:t>g_ca</w:t>
-      </w:r>
-      <w:r>
-        <w:rPr>
-          <w:b/>
-        </w:rPr>
-        <w:t>lc</w:t>
+        <w:t>g_calc</w:t>
       </w:r>
       <w:proofErr w:type="spellEnd"/>
       <w:r>
@@ -1414,6 +1327,38 @@
       </w:r>
     </w:p>
     <w:p>
+      <w:pPr>
+        <w:spacing w:before="100" w:beforeAutospacing="1" w:after="100" w:afterAutospacing="1"/>
+        <w:rPr>
+          <w:u w:val="single"/>
+        </w:rPr>
+      </w:pPr>
+      <w:r>
+        <w:rPr>
+          <w:u w:val="single"/>
+        </w:rPr>
+        <w:t xml:space="preserve">Supplementary </w:t>
+      </w:r>
+      <w:r>
+        <w:rPr>
+          <w:u w:val="single"/>
+        </w:rPr>
+        <w:t>Results</w:t>
+      </w:r>
+      <w:r>
+        <w:rPr>
+          <w:u w:val="single"/>
+        </w:rPr>
+        <w:t xml:space="preserve"> </w:t>
+      </w:r>
+      <w:r>
+        <w:rPr>
+          <w:u w:val="single"/>
+        </w:rPr>
+        <w:t>S2</w:t>
+      </w:r>
+    </w:p>
+    <w:p>
       <w:r>
         <w:t xml:space="preserve">RVE: Correlated Effects Model with Small-Sample Corrections </w:t>
       </w:r>
@@ -1541,8 +1486,6 @@
       <w:proofErr w:type="spellEnd"/>
       <w:r>
         <w:tab/>
-      </w:r>
-      <w:r>
         <w:t xml:space="preserve">P(|t|&gt;) </w:t>
       </w:r>
       <w:r>
@@ -1553,15 +1496,7 @@
       </w:r>
       <w:r>
         <w:tab/>
-      </w:r>
-      <w:r>
-        <w:t xml:space="preserve">95% CI.U </w:t>
-      </w:r>
-      <w:r>
-        <w:t xml:space="preserve">   </w:t>
-      </w:r>
-      <w:r>
-        <w:t>Sig</w:t>
+        <w:t>95% CI.U    Sig</w:t>
       </w:r>
     </w:p>
     <w:p>
@@ -1615,21 +1550,7 @@
       </w:r>
       <w:r>
         <w:tab/>
-      </w:r>
-      <w:r>
-        <w:t>0.67181</w:t>
-      </w:r>
-      <w:r>
-        <w:t xml:space="preserve">  </w:t>
-      </w:r>
-      <w:r>
-        <w:t xml:space="preserve"> </w:t>
-      </w:r>
-      <w:r>
-        <w:t xml:space="preserve">  </w:t>
-      </w:r>
-      <w:r>
-        <w:t>***</w:t>
+        <w:t>0.67181     ***</w:t>
       </w:r>
     </w:p>
     <w:p>
@@ -1663,8 +1584,6 @@
       </w:r>
       <w:r>
         <w:tab/>
-      </w:r>
-      <w:r>
         <w:t xml:space="preserve">-0.0282 </w:t>
       </w:r>
       <w:r>
@@ -1730,7 +1649,82 @@
         <w:t xml:space="preserve"> &lt; 4, do not trust the results</w:t>
       </w:r>
     </w:p>
-    <w:p/>
+    <w:p>
+      <w:pPr>
+        <w:spacing w:before="100" w:beforeAutospacing="1"/>
+        <w:rPr>
+          <w:u w:val="single"/>
+        </w:rPr>
+      </w:pPr>
+      <w:r>
+        <w:rPr>
+          <w:u w:val="single"/>
+        </w:rPr>
+        <w:t xml:space="preserve">Supplementary Figure </w:t>
+      </w:r>
+      <w:r>
+        <w:rPr>
+          <w:u w:val="single"/>
+        </w:rPr>
+        <w:t>S3</w:t>
+      </w:r>
+    </w:p>
+    <w:p>
+      <w:r>
+        <w:rPr>
+          <w:noProof/>
+          <w:lang w:val="fr-FR" w:eastAsia="fr-FR"/>
+        </w:rPr>
+        <w:drawing>
+          <wp:inline distT="0" distB="0" distL="0" distR="0" wp14:anchorId="21130D1A" wp14:editId="1799F8F3">
+            <wp:extent cx="6463665" cy="4477385"/>
+            <wp:effectExtent l="0" t="0" r="0" b="0"/>
+            <wp:docPr id="1" name="Image 1" descr="MA_speech_pref_files/figure-latex/suplementary-1.png"/>
+            <wp:cNvGraphicFramePr>
+              <a:graphicFrameLocks xmlns:a="http://schemas.openxmlformats.org/drawingml/2006/main" noChangeAspect="1"/>
+            </wp:cNvGraphicFramePr>
+            <a:graphic xmlns:a="http://schemas.openxmlformats.org/drawingml/2006/main">
+              <a:graphicData uri="http://schemas.openxmlformats.org/drawingml/2006/picture">
+                <pic:pic xmlns:pic="http://schemas.openxmlformats.org/drawingml/2006/picture">
+                  <pic:nvPicPr>
+                    <pic:cNvPr id="0" name="Picture 1" descr="MA_speech_pref_files/figure-latex/suplementary-1.png"/>
+                    <pic:cNvPicPr>
+                      <a:picLocks noChangeAspect="1" noChangeArrowheads="1"/>
+                    </pic:cNvPicPr>
+                  </pic:nvPicPr>
+                  <pic:blipFill>
+                    <a:blip r:embed="rId4">
+                      <a:extLst>
+                        <a:ext uri="{28A0092B-C50C-407E-A947-70E740481C1C}">
+                          <a14:useLocalDpi xmlns:a14="http://schemas.microsoft.com/office/drawing/2010/main" val="0"/>
+                        </a:ext>
+                      </a:extLst>
+                    </a:blip>
+                    <a:srcRect/>
+                    <a:stretch>
+                      <a:fillRect/>
+                    </a:stretch>
+                  </pic:blipFill>
+                  <pic:spPr bwMode="auto">
+                    <a:xfrm>
+                      <a:off x="0" y="0"/>
+                      <a:ext cx="6463665" cy="4477385"/>
+                    </a:xfrm>
+                    <a:prstGeom prst="rect">
+                      <a:avLst/>
+                    </a:prstGeom>
+                    <a:noFill/>
+                    <a:ln>
+                      <a:noFill/>
+                    </a:ln>
+                  </pic:spPr>
+                </pic:pic>
+              </a:graphicData>
+            </a:graphic>
+          </wp:inline>
+        </w:drawing>
+      </w:r>
+    </w:p>
     <w:sectPr>
       <w:pgSz w:w="11900" w:h="16840"/>
       <w:pgMar w:top="851" w:right="851" w:bottom="851" w:left="851" w:header="0" w:footer="301" w:gutter="0"/>
